--- a/Dokumentacija_JL.docx
+++ b/Dokumentacija_JL.docx
@@ -294,14 +294,259 @@
       </w:r>
     </w:p>
     <w:p>
-      <w:proofErr w:type="spellStart"/>
-      <w:r>
+      <w:pPr>
+        <w:rPr>
+          <w:b/>
+        </w:rPr>
+      </w:pPr>
+      <w:proofErr w:type="spellStart"/>
+      <w:r>
+        <w:rPr>
+          <w:b/>
+        </w:rPr>
         <w:lastRenderedPageBreak/>
+        <w:t>Aplikacija</w:t>
+      </w:r>
+      <w:proofErr w:type="spellEnd"/>
+      <w:r>
+        <w:rPr>
+          <w:b/>
+        </w:rPr>
+        <w:t xml:space="preserve"> </w:t>
+      </w:r>
+      <w:proofErr w:type="spellStart"/>
+      <w:r>
+        <w:rPr>
+          <w:b/>
+        </w:rPr>
+        <w:t>sluzi</w:t>
+      </w:r>
+      <w:proofErr w:type="spellEnd"/>
+      <w:r>
+        <w:rPr>
+          <w:b/>
+        </w:rPr>
+        <w:t xml:space="preserve"> </w:t>
+      </w:r>
+      <w:proofErr w:type="spellStart"/>
+      <w:r>
+        <w:rPr>
+          <w:b/>
+        </w:rPr>
+        <w:t>kao</w:t>
+      </w:r>
+      <w:proofErr w:type="spellEnd"/>
+      <w:r>
+        <w:rPr>
+          <w:b/>
+        </w:rPr>
+        <w:t xml:space="preserve"> </w:t>
+      </w:r>
+      <w:proofErr w:type="spellStart"/>
+      <w:r>
+        <w:rPr>
+          <w:b/>
+        </w:rPr>
+        <w:t>servis</w:t>
+      </w:r>
+      <w:proofErr w:type="spellEnd"/>
+      <w:r>
+        <w:rPr>
+          <w:b/>
+        </w:rPr>
+        <w:t xml:space="preserve"> za </w:t>
+      </w:r>
+      <w:proofErr w:type="spellStart"/>
+      <w:r>
+        <w:rPr>
+          <w:b/>
+        </w:rPr>
+        <w:t>razmenu</w:t>
+      </w:r>
+      <w:proofErr w:type="spellEnd"/>
+      <w:r>
+        <w:rPr>
+          <w:b/>
+        </w:rPr>
+        <w:t xml:space="preserve"> </w:t>
+      </w:r>
+      <w:proofErr w:type="spellStart"/>
+      <w:r>
+        <w:rPr>
+          <w:b/>
+        </w:rPr>
+        <w:t>recepata</w:t>
+      </w:r>
+      <w:proofErr w:type="spellEnd"/>
+      <w:r>
+        <w:rPr>
+          <w:b/>
+        </w:rPr>
+        <w:t xml:space="preserve">, </w:t>
+      </w:r>
+      <w:proofErr w:type="spellStart"/>
+      <w:r>
+        <w:rPr>
+          <w:b/>
+        </w:rPr>
+        <w:t>gde</w:t>
+      </w:r>
+      <w:proofErr w:type="spellEnd"/>
+      <w:r>
+        <w:rPr>
+          <w:b/>
+        </w:rPr>
+        <w:t xml:space="preserve"> </w:t>
+      </w:r>
+      <w:proofErr w:type="spellStart"/>
+      <w:r>
+        <w:rPr>
+          <w:b/>
+        </w:rPr>
+        <w:t>korisnik</w:t>
+      </w:r>
+      <w:proofErr w:type="spellEnd"/>
+      <w:r>
+        <w:rPr>
+          <w:b/>
+        </w:rPr>
+        <w:t xml:space="preserve"> </w:t>
+      </w:r>
+      <w:proofErr w:type="spellStart"/>
+      <w:r>
+        <w:rPr>
+          <w:b/>
+        </w:rPr>
+        <w:t>moze</w:t>
+      </w:r>
+      <w:proofErr w:type="spellEnd"/>
+      <w:r>
+        <w:rPr>
+          <w:b/>
+        </w:rPr>
+        <w:t xml:space="preserve"> da </w:t>
+      </w:r>
+      <w:proofErr w:type="spellStart"/>
+      <w:r>
+        <w:rPr>
+          <w:b/>
+        </w:rPr>
+        <w:t>oceni</w:t>
+      </w:r>
+      <w:proofErr w:type="spellEnd"/>
+      <w:r>
+        <w:rPr>
+          <w:b/>
+        </w:rPr>
+        <w:t xml:space="preserve"> I </w:t>
+      </w:r>
+      <w:proofErr w:type="spellStart"/>
+      <w:r>
+        <w:rPr>
+          <w:b/>
+        </w:rPr>
+        <w:t>ostavi</w:t>
+      </w:r>
+      <w:proofErr w:type="spellEnd"/>
+      <w:r>
+        <w:rPr>
+          <w:b/>
+        </w:rPr>
+        <w:t xml:space="preserve"> </w:t>
+      </w:r>
+      <w:proofErr w:type="spellStart"/>
+      <w:r>
+        <w:rPr>
+          <w:b/>
+        </w:rPr>
+        <w:t>komentar</w:t>
+      </w:r>
+      <w:proofErr w:type="spellEnd"/>
+      <w:r>
+        <w:rPr>
+          <w:b/>
+        </w:rPr>
+        <w:t xml:space="preserve"> </w:t>
+      </w:r>
+      <w:proofErr w:type="spellStart"/>
+      <w:r>
+        <w:rPr>
+          <w:b/>
+        </w:rPr>
+        <w:t>na</w:t>
+      </w:r>
+      <w:proofErr w:type="spellEnd"/>
+      <w:r>
+        <w:rPr>
+          <w:b/>
+        </w:rPr>
+        <w:t xml:space="preserve"> </w:t>
+      </w:r>
+      <w:proofErr w:type="spellStart"/>
+      <w:r>
+        <w:rPr>
+          <w:b/>
+        </w:rPr>
+        <w:t>konkretni</w:t>
+      </w:r>
+      <w:proofErr w:type="spellEnd"/>
+      <w:r>
+        <w:rPr>
+          <w:b/>
+        </w:rPr>
+        <w:t xml:space="preserve"> </w:t>
+      </w:r>
+      <w:proofErr w:type="spellStart"/>
+      <w:r>
+        <w:rPr>
+          <w:b/>
+        </w:rPr>
+        <w:t>recept</w:t>
+      </w:r>
+      <w:proofErr w:type="spellEnd"/>
+      <w:r>
+        <w:rPr>
+          <w:b/>
+        </w:rPr>
+        <w:t>.</w:t>
+      </w:r>
+    </w:p>
+    <w:p/>
+    <w:p>
+      <w:r>
+        <w:br/>
+      </w:r>
+      <w:proofErr w:type="spellStart"/>
+      <w:r>
         <w:t>Funkcionalnosti</w:t>
       </w:r>
       <w:proofErr w:type="spellEnd"/>
       <w:r>
-        <w:t xml:space="preserve"> I ko </w:t>
+        <w:t xml:space="preserve">, </w:t>
+      </w:r>
+      <w:proofErr w:type="spellStart"/>
+      <w:r>
+        <w:t>odnosno</w:t>
+      </w:r>
+      <w:proofErr w:type="spellEnd"/>
+      <w:r>
+        <w:t xml:space="preserve"> </w:t>
+      </w:r>
+      <w:proofErr w:type="spellStart"/>
+      <w:r>
+        <w:t>permisije</w:t>
+      </w:r>
+      <w:proofErr w:type="spellEnd"/>
+      <w:r>
+        <w:t xml:space="preserve"> </w:t>
+      </w:r>
+      <w:proofErr w:type="spellStart"/>
+      <w:r>
+        <w:t>i</w:t>
+      </w:r>
+      <w:proofErr w:type="spellEnd"/>
+      <w:r>
+        <w:t xml:space="preserve"> ko </w:t>
       </w:r>
       <w:proofErr w:type="spellStart"/>
       <w:r>
@@ -329,52 +574,6 @@
       </w:r>
     </w:p>
     <w:p>
-      <w:r>
-        <w:rPr>
-          <w:noProof/>
-        </w:rPr>
-        <w:drawing>
-          <wp:inline distT="0" distB="0" distL="0" distR="0" wp14:anchorId="6704888B">
-            <wp:extent cx="2995846" cy="3724275"/>
-            <wp:effectExtent l="0" t="0" r="0" b="0"/>
-            <wp:docPr id="4" name="Picture 4"/>
-            <wp:cNvGraphicFramePr>
-              <a:graphicFrameLocks xmlns:a="http://schemas.openxmlformats.org/drawingml/2006/main" noChangeAspect="1"/>
-            </wp:cNvGraphicFramePr>
-            <a:graphic xmlns:a="http://schemas.openxmlformats.org/drawingml/2006/main">
-              <a:graphicData uri="http://schemas.openxmlformats.org/drawingml/2006/picture">
-                <pic:pic xmlns:pic="http://schemas.openxmlformats.org/drawingml/2006/picture">
-                  <pic:nvPicPr>
-                    <pic:cNvPr id="1" name=""/>
-                    <pic:cNvPicPr/>
-                  </pic:nvPicPr>
-                  <pic:blipFill>
-                    <a:blip r:embed="rId4">
-                      <a:extLst>
-                        <a:ext uri="{28A0092B-C50C-407E-A947-70E740481C1C}">
-                          <a14:useLocalDpi xmlns:a14="http://schemas.microsoft.com/office/drawing/2010/main" val="0"/>
-                        </a:ext>
-                      </a:extLst>
-                    </a:blip>
-                    <a:stretch>
-                      <a:fillRect/>
-                    </a:stretch>
-                  </pic:blipFill>
-                  <pic:spPr>
-                    <a:xfrm>
-                      <a:off x="0" y="0"/>
-                      <a:ext cx="3010108" cy="3742004"/>
-                    </a:xfrm>
-                    <a:prstGeom prst="rect">
-                      <a:avLst/>
-                    </a:prstGeom>
-                  </pic:spPr>
-                </pic:pic>
-              </a:graphicData>
-            </a:graphic>
-          </wp:inline>
-        </w:drawing>
-      </w:r>
       <w:r>
         <w:rPr>
           <w:noProof/>
@@ -424,16 +623,6 @@
     </w:p>
     <w:p>
       <w:r>
-        <w:t>Role id 1 = ADMIN</w:t>
-      </w:r>
-    </w:p>
-    <w:p>
-      <w:r>
-        <w:t>Role Id 2 = User</w:t>
-      </w:r>
-    </w:p>
-    <w:p>
-      <w:r>
         <w:t xml:space="preserve">Admin </w:t>
       </w:r>
       <w:proofErr w:type="spellStart"/>
@@ -442,54 +631,491 @@
       </w:r>
       <w:proofErr w:type="spellEnd"/>
       <w:r>
+        <w:t xml:space="preserve"> </w:t>
+      </w:r>
+      <w:proofErr w:type="spellStart"/>
+      <w:r>
+        <w:t>i</w:t>
+      </w:r>
+      <w:proofErr w:type="spellEnd"/>
+      <w:r>
+        <w:t xml:space="preserve"> </w:t>
+      </w:r>
+      <w:proofErr w:type="spellStart"/>
+      <w:r>
+        <w:t>uvid</w:t>
+      </w:r>
+      <w:proofErr w:type="spellEnd"/>
+      <w:r>
+        <w:t xml:space="preserve"> u </w:t>
+      </w:r>
+      <w:proofErr w:type="spellStart"/>
+      <w:r>
+        <w:t>logove</w:t>
+      </w:r>
+      <w:proofErr w:type="spellEnd"/>
+    </w:p>
+    <w:p>
+      <w:proofErr w:type="spellStart"/>
+      <w:r>
+        <w:t>Anonimni</w:t>
+      </w:r>
+      <w:proofErr w:type="spellEnd"/>
+      <w:r>
+        <w:t xml:space="preserve"> user </w:t>
+      </w:r>
+      <w:proofErr w:type="spellStart"/>
+      <w:r>
+        <w:t>moze</w:t>
+      </w:r>
+      <w:proofErr w:type="spellEnd"/>
+      <w:r>
+        <w:t xml:space="preserve"> da </w:t>
+      </w:r>
+      <w:proofErr w:type="spellStart"/>
+      <w:r>
+        <w:t>pretrazi</w:t>
+      </w:r>
+      <w:proofErr w:type="spellEnd"/>
+      <w:r>
+        <w:t xml:space="preserve"> </w:t>
+      </w:r>
+      <w:proofErr w:type="spellStart"/>
+      <w:r>
+        <w:t>recepte</w:t>
+      </w:r>
+      <w:proofErr w:type="spellEnd"/>
+      <w:r>
+        <w:t xml:space="preserve">, </w:t>
+      </w:r>
+      <w:proofErr w:type="spellStart"/>
+      <w:r>
+        <w:t>vidi</w:t>
+      </w:r>
+      <w:proofErr w:type="spellEnd"/>
+      <w:r>
+        <w:t xml:space="preserve"> </w:t>
+      </w:r>
+      <w:proofErr w:type="spellStart"/>
+      <w:r>
+        <w:t>detalje</w:t>
+      </w:r>
+      <w:proofErr w:type="spellEnd"/>
+      <w:r>
+        <w:t xml:space="preserve"> </w:t>
+      </w:r>
+      <w:proofErr w:type="spellStart"/>
+      <w:r>
+        <w:t>konkretnog</w:t>
+      </w:r>
+      <w:proofErr w:type="spellEnd"/>
+      <w:r>
+        <w:t xml:space="preserve"> </w:t>
+      </w:r>
+      <w:proofErr w:type="spellStart"/>
+      <w:r>
+        <w:t>recepta</w:t>
+      </w:r>
+      <w:proofErr w:type="spellEnd"/>
+      <w:r>
+        <w:t xml:space="preserve"> I da se </w:t>
+      </w:r>
+      <w:proofErr w:type="spellStart"/>
+      <w:r>
+        <w:t>registruje</w:t>
+      </w:r>
+      <w:proofErr w:type="spellEnd"/>
+      <w:r>
+        <w:t xml:space="preserve"> / </w:t>
+      </w:r>
+      <w:proofErr w:type="spellStart"/>
+      <w:r>
+        <w:t>uloguje</w:t>
+      </w:r>
+      <w:proofErr w:type="spellEnd"/>
+      <w:r>
+        <w:t xml:space="preserve"> </w:t>
+      </w:r>
+      <w:proofErr w:type="spellStart"/>
+      <w:r>
+        <w:t>ako</w:t>
+      </w:r>
+      <w:proofErr w:type="spellEnd"/>
+      <w:r>
+        <w:t xml:space="preserve"> je </w:t>
+      </w:r>
+      <w:proofErr w:type="spellStart"/>
+      <w:r>
+        <w:t>registrovan</w:t>
+      </w:r>
+      <w:proofErr w:type="spellEnd"/>
+    </w:p>
+    <w:p>
+      <w:r>
+        <w:t xml:space="preserve">ADMIN: </w:t>
+      </w:r>
+      <w:proofErr w:type="spellStart"/>
+      <w:r>
+        <w:t>Moze</w:t>
+      </w:r>
+      <w:proofErr w:type="spellEnd"/>
+      <w:r>
+        <w:t xml:space="preserve"> da </w:t>
+      </w:r>
+      <w:proofErr w:type="spellStart"/>
+      <w:r>
+        <w:t>vrsi</w:t>
+      </w:r>
+      <w:proofErr w:type="spellEnd"/>
+      <w:r>
+        <w:t xml:space="preserve"> </w:t>
+      </w:r>
+      <w:proofErr w:type="spellStart"/>
+      <w:r>
+        <w:t>sve</w:t>
+      </w:r>
+      <w:proofErr w:type="spellEnd"/>
+      <w:r>
+        <w:t xml:space="preserve"> </w:t>
+      </w:r>
+      <w:proofErr w:type="spellStart"/>
+      <w:r>
+        <w:t>funkcionalnosti</w:t>
+      </w:r>
+      <w:proofErr w:type="spellEnd"/>
+    </w:p>
+    <w:p>
+      <w:proofErr w:type="spellStart"/>
+      <w:r>
+        <w:t>Autorizovani</w:t>
+      </w:r>
+      <w:proofErr w:type="spellEnd"/>
+      <w:r>
+        <w:t xml:space="preserve"> </w:t>
+      </w:r>
+      <w:proofErr w:type="spellStart"/>
+      <w:r>
+        <w:t>korisnik</w:t>
+      </w:r>
+      <w:proofErr w:type="spellEnd"/>
+      <w:r>
+        <w:t xml:space="preserve"> </w:t>
+      </w:r>
+      <w:proofErr w:type="spellStart"/>
+      <w:r>
+        <w:t>moze</w:t>
+      </w:r>
+      <w:proofErr w:type="spellEnd"/>
+      <w:r>
+        <w:t xml:space="preserve"> da:</w:t>
+      </w:r>
+    </w:p>
+    <w:p>
+      <w:pPr>
+        <w:pStyle w:val="ListParagraph"/>
+        <w:numPr>
+          <w:ilvl w:val="0"/>
+          <w:numId w:val="1"/>
+        </w:numPr>
+      </w:pPr>
+      <w:proofErr w:type="spellStart"/>
+      <w:r>
+        <w:t>Doda</w:t>
+      </w:r>
+      <w:proofErr w:type="spellEnd"/>
+      <w:r>
+        <w:t xml:space="preserve"> </w:t>
+      </w:r>
+      <w:proofErr w:type="spellStart"/>
+      <w:r>
+        <w:t>recept</w:t>
+      </w:r>
+      <w:proofErr w:type="spellEnd"/>
+    </w:p>
+    <w:p>
+      <w:pPr>
+        <w:pStyle w:val="ListParagraph"/>
+        <w:numPr>
+          <w:ilvl w:val="0"/>
+          <w:numId w:val="1"/>
+        </w:numPr>
+      </w:pPr>
+      <w:proofErr w:type="spellStart"/>
+      <w:r>
+        <w:t>Obrise</w:t>
+      </w:r>
+      <w:proofErr w:type="spellEnd"/>
+      <w:r>
+        <w:t xml:space="preserve"> </w:t>
+      </w:r>
+      <w:proofErr w:type="spellStart"/>
+      <w:r>
+        <w:t>recept</w:t>
+      </w:r>
+      <w:proofErr w:type="spellEnd"/>
+    </w:p>
+    <w:p>
+      <w:pPr>
+        <w:pStyle w:val="ListParagraph"/>
+        <w:numPr>
+          <w:ilvl w:val="0"/>
+          <w:numId w:val="1"/>
+        </w:numPr>
+      </w:pPr>
+      <w:proofErr w:type="spellStart"/>
+      <w:r>
+        <w:t>Azurira</w:t>
+      </w:r>
+      <w:proofErr w:type="spellEnd"/>
+      <w:r>
+        <w:t xml:space="preserve"> </w:t>
+      </w:r>
+      <w:proofErr w:type="spellStart"/>
+      <w:r>
+        <w:t>recep</w:t>
+      </w:r>
+      <w:proofErr w:type="spellEnd"/>
+    </w:p>
+    <w:p>
+      <w:pPr>
+        <w:pStyle w:val="ListParagraph"/>
+        <w:numPr>
+          <w:ilvl w:val="0"/>
+          <w:numId w:val="1"/>
+        </w:numPr>
+      </w:pPr>
+      <w:proofErr w:type="spellStart"/>
+      <w:r>
+        <w:t>Vrsi</w:t>
+      </w:r>
+      <w:proofErr w:type="spellEnd"/>
+      <w:r>
+        <w:t xml:space="preserve"> </w:t>
+      </w:r>
+      <w:proofErr w:type="spellStart"/>
+      <w:r>
+        <w:t>pretragu</w:t>
+      </w:r>
+      <w:proofErr w:type="spellEnd"/>
+      <w:r>
         <w:t xml:space="preserve"> I </w:t>
       </w:r>
       <w:proofErr w:type="spellStart"/>
       <w:r>
-        <w:t>uvid</w:t>
-      </w:r>
-      <w:proofErr w:type="spellEnd"/>
-      <w:r>
-        <w:t xml:space="preserve"> u logove</w:t>
-      </w:r>
-      <w:bookmarkStart w:id="0" w:name="_GoBack"/>
-      <w:bookmarkEnd w:id="0"/>
-    </w:p>
-    <w:p>
-      <w:r>
-        <w:br w:type="page"/>
-      </w:r>
-    </w:p>
+        <w:t>pregled</w:t>
+      </w:r>
+      <w:proofErr w:type="spellEnd"/>
+      <w:r>
+        <w:t xml:space="preserve"> </w:t>
+      </w:r>
+      <w:proofErr w:type="spellStart"/>
+      <w:r>
+        <w:t>svih</w:t>
+      </w:r>
+      <w:proofErr w:type="spellEnd"/>
+      <w:r>
+        <w:t xml:space="preserve"> </w:t>
+      </w:r>
+      <w:proofErr w:type="spellStart"/>
+      <w:r>
+        <w:t>recepata</w:t>
+      </w:r>
+      <w:proofErr w:type="spellEnd"/>
+    </w:p>
+    <w:p>
+      <w:pPr>
+        <w:pStyle w:val="ListParagraph"/>
+        <w:numPr>
+          <w:ilvl w:val="0"/>
+          <w:numId w:val="1"/>
+        </w:numPr>
+      </w:pPr>
+      <w:proofErr w:type="spellStart"/>
+      <w:r>
+        <w:t>Vidi</w:t>
+      </w:r>
+      <w:proofErr w:type="spellEnd"/>
+      <w:r>
+        <w:t xml:space="preserve"> </w:t>
+      </w:r>
+      <w:proofErr w:type="spellStart"/>
+      <w:r>
+        <w:t>konkreat</w:t>
+      </w:r>
+      <w:proofErr w:type="spellEnd"/>
+      <w:r>
+        <w:t xml:space="preserve"> </w:t>
+      </w:r>
+      <w:proofErr w:type="spellStart"/>
+      <w:r>
+        <w:t>recep</w:t>
+      </w:r>
+      <w:proofErr w:type="spellEnd"/>
+    </w:p>
+    <w:p>
+      <w:pPr>
+        <w:pStyle w:val="ListParagraph"/>
+        <w:numPr>
+          <w:ilvl w:val="0"/>
+          <w:numId w:val="1"/>
+        </w:numPr>
+      </w:pPr>
+      <w:proofErr w:type="spellStart"/>
+      <w:r>
+        <w:t>Vidi</w:t>
+      </w:r>
+      <w:proofErr w:type="spellEnd"/>
+      <w:r>
+        <w:t xml:space="preserve"> </w:t>
+      </w:r>
+      <w:proofErr w:type="spellStart"/>
+      <w:r>
+        <w:t>svoj</w:t>
+      </w:r>
+      <w:proofErr w:type="spellEnd"/>
+      <w:r>
+        <w:t xml:space="preserve"> I </w:t>
+      </w:r>
+      <w:proofErr w:type="spellStart"/>
+      <w:r>
+        <w:t>naloge</w:t>
+      </w:r>
+      <w:proofErr w:type="spellEnd"/>
+      <w:r>
+        <w:t xml:space="preserve"> </w:t>
+      </w:r>
+      <w:proofErr w:type="spellStart"/>
+      <w:r>
+        <w:t>drugih</w:t>
+      </w:r>
+      <w:proofErr w:type="spellEnd"/>
+      <w:r>
+        <w:t xml:space="preserve"> </w:t>
+      </w:r>
+      <w:proofErr w:type="spellStart"/>
+      <w:r>
+        <w:t>usera</w:t>
+      </w:r>
+      <w:proofErr w:type="spellEnd"/>
+    </w:p>
+    <w:p>
+      <w:pPr>
+        <w:pStyle w:val="ListParagraph"/>
+        <w:numPr>
+          <w:ilvl w:val="0"/>
+          <w:numId w:val="1"/>
+        </w:numPr>
+      </w:pPr>
+      <w:proofErr w:type="spellStart"/>
+      <w:r>
+        <w:t>Obrise</w:t>
+      </w:r>
+      <w:proofErr w:type="spellEnd"/>
+      <w:r>
+        <w:t xml:space="preserve"> </w:t>
+      </w:r>
+      <w:proofErr w:type="spellStart"/>
+      <w:r>
+        <w:t>svoj</w:t>
+      </w:r>
+      <w:proofErr w:type="spellEnd"/>
+      <w:r>
+        <w:t xml:space="preserve"> </w:t>
+      </w:r>
+      <w:proofErr w:type="spellStart"/>
+      <w:r>
+        <w:t>nalog</w:t>
+      </w:r>
+      <w:proofErr w:type="spellEnd"/>
+    </w:p>
+    <w:p>
+      <w:pPr>
+        <w:pStyle w:val="ListParagraph"/>
+        <w:numPr>
+          <w:ilvl w:val="0"/>
+          <w:numId w:val="1"/>
+        </w:numPr>
+      </w:pPr>
+      <w:proofErr w:type="spellStart"/>
+      <w:r>
+        <w:t>Doda</w:t>
+      </w:r>
+      <w:proofErr w:type="spellEnd"/>
+      <w:r>
+        <w:t xml:space="preserve"> I </w:t>
+      </w:r>
+      <w:proofErr w:type="spellStart"/>
+      <w:r>
+        <w:t>Brise</w:t>
+      </w:r>
+      <w:proofErr w:type="spellEnd"/>
+      <w:r>
+        <w:t xml:space="preserve"> </w:t>
+      </w:r>
+      <w:proofErr w:type="spellStart"/>
+      <w:r>
+        <w:t>komentar</w:t>
+      </w:r>
+      <w:proofErr w:type="spellEnd"/>
+    </w:p>
+    <w:p>
+      <w:pPr>
+        <w:pStyle w:val="ListParagraph"/>
+        <w:numPr>
+          <w:ilvl w:val="0"/>
+          <w:numId w:val="1"/>
+        </w:numPr>
+      </w:pPr>
+      <w:proofErr w:type="spellStart"/>
+      <w:r>
+        <w:t>Azurira</w:t>
+      </w:r>
+      <w:proofErr w:type="spellEnd"/>
+      <w:r>
+        <w:t xml:space="preserve"> </w:t>
+      </w:r>
+      <w:proofErr w:type="spellStart"/>
+      <w:r>
+        <w:t>svoj</w:t>
+      </w:r>
+      <w:proofErr w:type="spellEnd"/>
+      <w:r>
+        <w:t xml:space="preserve"> DisplayName </w:t>
+      </w:r>
+      <w:proofErr w:type="spellStart"/>
+      <w:r>
+        <w:t>ili</w:t>
+      </w:r>
+      <w:proofErr w:type="spellEnd"/>
+      <w:r>
+        <w:t xml:space="preserve"> </w:t>
+      </w:r>
+      <w:proofErr w:type="spellStart"/>
+      <w:r>
+        <w:t>Sifru</w:t>
+      </w:r>
+      <w:proofErr w:type="spellEnd"/>
+      <w:r>
+        <w:t xml:space="preserve">, </w:t>
+      </w:r>
+      <w:proofErr w:type="spellStart"/>
+      <w:r>
+        <w:t>ili</w:t>
+      </w:r>
+      <w:proofErr w:type="spellEnd"/>
+      <w:r>
+        <w:t xml:space="preserve"> </w:t>
+      </w:r>
+      <w:proofErr w:type="spellStart"/>
+      <w:r>
+        <w:t>oba</w:t>
+      </w:r>
+      <w:proofErr w:type="spellEnd"/>
+    </w:p>
+    <w:p/>
     <w:p>
       <w:r>
         <w:lastRenderedPageBreak/>
-        <w:t xml:space="preserve">TEMA: </w:t>
-      </w:r>
-      <w:proofErr w:type="spellStart"/>
-      <w:r>
-        <w:t>Aplikacija</w:t>
-      </w:r>
-      <w:proofErr w:type="spellEnd"/>
-      <w:r>
-        <w:t xml:space="preserve"> za </w:t>
-      </w:r>
-      <w:proofErr w:type="spellStart"/>
-      <w:r>
-        <w:t>razmenu</w:t>
-      </w:r>
-      <w:proofErr w:type="spellEnd"/>
-      <w:r>
-        <w:t xml:space="preserve"> </w:t>
-      </w:r>
-      <w:proofErr w:type="spellStart"/>
-      <w:r>
-        <w:t>recepata</w:t>
-      </w:r>
-      <w:proofErr w:type="spellEnd"/>
-    </w:p>
-    <w:p/>
-    <w:p>
-      <w:r>
         <w:t xml:space="preserve">Primer </w:t>
       </w:r>
       <w:proofErr w:type="spellStart"/>
@@ -700,6 +1326,35 @@
       </w:r>
       <w:proofErr w:type="spellEnd"/>
       <w:r>
+        <w:t xml:space="preserve">  -- </w:t>
+      </w:r>
+      <w:proofErr w:type="spellStart"/>
+      <w:r>
+        <w:t>Dovoljan</w:t>
+      </w:r>
+      <w:proofErr w:type="spellEnd"/>
+      <w:r>
+        <w:t xml:space="preserve"> je </w:t>
+      </w:r>
+      <w:proofErr w:type="spellStart"/>
+      <w:r>
+        <w:t>samo</w:t>
+      </w:r>
+      <w:proofErr w:type="spellEnd"/>
+      <w:r>
+        <w:t xml:space="preserve"> id </w:t>
+      </w:r>
+      <w:proofErr w:type="spellStart"/>
+      <w:r>
+        <w:t>slike</w:t>
+      </w:r>
+      <w:proofErr w:type="spellEnd"/>
+      <w:r>
+        <w:t xml:space="preserve"> za ovo</w:t>
+      </w:r>
+      <w:bookmarkStart w:id="0" w:name="_GoBack"/>
+      <w:bookmarkEnd w:id="0"/>
+      <w:r>
         <w:t xml:space="preserve"> </w:t>
       </w:r>
     </w:p>
@@ -766,6 +1421,53 @@
           </wp:inline>
         </w:drawing>
       </w:r>
+      <w:r>
+        <w:br/>
+      </w:r>
+      <w:r>
+        <w:lastRenderedPageBreak/>
+        <w:br/>
+      </w:r>
+      <w:r>
+        <w:rPr>
+          <w:noProof/>
+        </w:rPr>
+        <w:drawing>
+          <wp:inline distT="0" distB="0" distL="0" distR="0" wp14:anchorId="7A236C29" wp14:editId="58397D0C">
+            <wp:extent cx="5943600" cy="6635750"/>
+            <wp:effectExtent l="0" t="0" r="0" b="0"/>
+            <wp:docPr id="6" name="Picture 6"/>
+            <wp:cNvGraphicFramePr>
+              <a:graphicFrameLocks xmlns:a="http://schemas.openxmlformats.org/drawingml/2006/main" noChangeAspect="1"/>
+            </wp:cNvGraphicFramePr>
+            <a:graphic xmlns:a="http://schemas.openxmlformats.org/drawingml/2006/main">
+              <a:graphicData uri="http://schemas.openxmlformats.org/drawingml/2006/picture">
+                <pic:pic xmlns:pic="http://schemas.openxmlformats.org/drawingml/2006/picture">
+                  <pic:nvPicPr>
+                    <pic:cNvPr id="1" name=""/>
+                    <pic:cNvPicPr/>
+                  </pic:nvPicPr>
+                  <pic:blipFill>
+                    <a:blip r:embed="rId9"/>
+                    <a:stretch>
+                      <a:fillRect/>
+                    </a:stretch>
+                  </pic:blipFill>
+                  <pic:spPr>
+                    <a:xfrm>
+                      <a:off x="0" y="0"/>
+                      <a:ext cx="5943600" cy="6635750"/>
+                    </a:xfrm>
+                    <a:prstGeom prst="rect">
+                      <a:avLst/>
+                    </a:prstGeom>
+                  </pic:spPr>
+                </pic:pic>
+              </a:graphicData>
+            </a:graphic>
+          </wp:inline>
+        </w:drawing>
+      </w:r>
     </w:p>
     <w:sectPr>
       <w:pgSz w:w="12240" w:h="15840"/>
@@ -775,6 +1477,103 @@
     </w:sectPr>
   </w:body>
 </w:document>
+</file>
+
+<file path=word/numbering.xml><?xml version="1.0" encoding="utf-8"?>
+<w:numbering xmlns:wpc="http://schemas.microsoft.com/office/word/2010/wordprocessingCanvas" xmlns:cx="http://schemas.microsoft.com/office/drawing/2014/chartex" xmlns:cx1="http://schemas.microsoft.com/office/drawing/2015/9/8/chartex" xmlns:cx2="http://schemas.microsoft.com/office/drawing/2015/10/21/chartex" xmlns:cx3="http://schemas.microsoft.com/office/drawing/2016/5/9/chartex" xmlns:cx4="http://schemas.microsoft.com/office/drawing/2016/5/10/chartex" xmlns:cx5="http://schemas.microsoft.com/office/drawing/2016/5/11/chartex" xmlns:cx6="http://schemas.microsoft.com/office/drawing/2016/5/12/chartex" xmlns:cx7="http://schemas.microsoft.com/office/drawing/2016/5/13/chartex" xmlns:cx8="http://schemas.microsoft.com/office/drawing/2016/5/14/chartex" xmlns:mc="http://schemas.openxmlformats.org/markup-compatibility/2006" xmlns:aink="http://schemas.microsoft.com/office/drawing/2016/ink" xmlns:am3d="http://schemas.microsoft.com/office/drawing/2017/model3d" xmlns:o="urn:schemas-microsoft-com:office:office" xmlns:r="http://schemas.openxmlformats.org/officeDocument/2006/relationships" xmlns:m="http://schemas.openxmlformats.org/officeDocument/2006/math" xmlns:v="urn:schemas-microsoft-com:vml" xmlns:wp14="http://schemas.microsoft.com/office/word/2010/wordprocessingDrawing" xmlns:wp="http://schemas.openxmlformats.org/drawingml/2006/wordprocessingDrawing" xmlns:w10="urn:schemas-microsoft-com:office:word" xmlns:w="http://schemas.openxmlformats.org/wordprocessingml/2006/main" xmlns:w14="http://schemas.microsoft.com/office/word/2010/wordml" xmlns:w15="http://schemas.microsoft.com/office/word/2012/wordml" xmlns:w16cid="http://schemas.microsoft.com/office/word/2016/wordml/cid" xmlns:w16se="http://schemas.microsoft.com/office/word/2015/wordml/symex" xmlns:wpg="http://schemas.microsoft.com/office/word/2010/wordprocessingGroup" xmlns:wpi="http://schemas.microsoft.com/office/word/2010/wordprocessingInk" xmlns:wne="http://schemas.microsoft.com/office/word/2006/wordml" xmlns:wps="http://schemas.microsoft.com/office/word/2010/wordprocessingShape" mc:Ignorable="w14 w15 w16se w16cid wp14">
+  <w:abstractNum w:abstractNumId="0" w15:restartNumberingAfterBreak="0">
+    <w:nsid w:val="3B4E691E"/>
+    <w:multiLevelType w:val="hybridMultilevel"/>
+    <w:tmpl w:val="82DA870E"/>
+    <w:lvl w:ilvl="0" w:tplc="04090011">
+      <w:start w:val="1"/>
+      <w:numFmt w:val="decimal"/>
+      <w:lvlText w:val="%1)"/>
+      <w:lvlJc w:val="left"/>
+      <w:pPr>
+        <w:ind w:left="720" w:hanging="360"/>
+      </w:pPr>
+      <w:rPr>
+        <w:rFonts w:hint="default"/>
+      </w:rPr>
+    </w:lvl>
+    <w:lvl w:ilvl="1" w:tplc="04090019" w:tentative="1">
+      <w:start w:val="1"/>
+      <w:numFmt w:val="lowerLetter"/>
+      <w:lvlText w:val="%2."/>
+      <w:lvlJc w:val="left"/>
+      <w:pPr>
+        <w:ind w:left="1440" w:hanging="360"/>
+      </w:pPr>
+    </w:lvl>
+    <w:lvl w:ilvl="2" w:tplc="0409001B" w:tentative="1">
+      <w:start w:val="1"/>
+      <w:numFmt w:val="lowerRoman"/>
+      <w:lvlText w:val="%3."/>
+      <w:lvlJc w:val="right"/>
+      <w:pPr>
+        <w:ind w:left="2160" w:hanging="180"/>
+      </w:pPr>
+    </w:lvl>
+    <w:lvl w:ilvl="3" w:tplc="0409000F" w:tentative="1">
+      <w:start w:val="1"/>
+      <w:numFmt w:val="decimal"/>
+      <w:lvlText w:val="%4."/>
+      <w:lvlJc w:val="left"/>
+      <w:pPr>
+        <w:ind w:left="2880" w:hanging="360"/>
+      </w:pPr>
+    </w:lvl>
+    <w:lvl w:ilvl="4" w:tplc="04090019" w:tentative="1">
+      <w:start w:val="1"/>
+      <w:numFmt w:val="lowerLetter"/>
+      <w:lvlText w:val="%5."/>
+      <w:lvlJc w:val="left"/>
+      <w:pPr>
+        <w:ind w:left="3600" w:hanging="360"/>
+      </w:pPr>
+    </w:lvl>
+    <w:lvl w:ilvl="5" w:tplc="0409001B" w:tentative="1">
+      <w:start w:val="1"/>
+      <w:numFmt w:val="lowerRoman"/>
+      <w:lvlText w:val="%6."/>
+      <w:lvlJc w:val="right"/>
+      <w:pPr>
+        <w:ind w:left="4320" w:hanging="180"/>
+      </w:pPr>
+    </w:lvl>
+    <w:lvl w:ilvl="6" w:tplc="0409000F" w:tentative="1">
+      <w:start w:val="1"/>
+      <w:numFmt w:val="decimal"/>
+      <w:lvlText w:val="%7."/>
+      <w:lvlJc w:val="left"/>
+      <w:pPr>
+        <w:ind w:left="5040" w:hanging="360"/>
+      </w:pPr>
+    </w:lvl>
+    <w:lvl w:ilvl="7" w:tplc="04090019" w:tentative="1">
+      <w:start w:val="1"/>
+      <w:numFmt w:val="lowerLetter"/>
+      <w:lvlText w:val="%8."/>
+      <w:lvlJc w:val="left"/>
+      <w:pPr>
+        <w:ind w:left="5760" w:hanging="360"/>
+      </w:pPr>
+    </w:lvl>
+    <w:lvl w:ilvl="8" w:tplc="0409001B" w:tentative="1">
+      <w:start w:val="1"/>
+      <w:numFmt w:val="lowerRoman"/>
+      <w:lvlText w:val="%9."/>
+      <w:lvlJc w:val="right"/>
+      <w:pPr>
+        <w:ind w:left="6480" w:hanging="180"/>
+      </w:pPr>
+    </w:lvl>
+  </w:abstractNum>
+  <w:num w:numId="1">
+    <w:abstractNumId w:val="0"/>
+  </w:num>
+</w:numbering>
 </file>
 
 <file path=word/styles.xml><?xml version="1.0" encoding="utf-8"?>
@@ -1203,6 +2002,17 @@
     <w:semiHidden/>
     <w:unhideWhenUsed/>
   </w:style>
+  <w:style w:type="paragraph" w:styleId="ListParagraph">
+    <w:name w:val="List Paragraph"/>
+    <w:basedOn w:val="Normal"/>
+    <w:uiPriority w:val="34"/>
+    <w:qFormat/>
+    <w:rsid w:val="006566D2"/>
+    <w:pPr>
+      <w:ind w:left="720"/>
+      <w:contextualSpacing/>
+    </w:pPr>
+  </w:style>
 </w:styles>
 </file>
 
